--- a/public/download/poderespecial.docx
+++ b/public/download/poderespecial.docx
@@ -51,61 +51,7 @@
           <w:szCs w:val="24"/>
           <w:lang w:val="es-ES"/>
         </w:rPr>
-        <w:t xml:space="preserve">En  la  Ciudad  de  Rosario, Departamento Rosario, de la Provincia de Santa Fe,  a los </w:t>
-      </w:r>
-      <w:r>
-        <w:rPr>
-          <w:rFonts w:cs="Gill Sans MT" w:ascii="Gill Sans MT" w:hAnsi="Gill Sans MT"/>
-          <w:sz w:val="24"/>
-          <w:szCs w:val="24"/>
-          <w:lang w:val="es-ES"/>
-        </w:rPr>
-        <w:t xml:space="preserve">${dia_fecha} </w:t>
-      </w:r>
-      <w:r>
-        <w:rPr>
-          <w:rFonts w:cs="Gill Sans MT" w:ascii="Gill Sans MT" w:hAnsi="Gill Sans MT"/>
-          <w:sz w:val="24"/>
-          <w:szCs w:val="24"/>
-          <w:lang w:val="es-ES"/>
-        </w:rPr>
-        <w:t xml:space="preserve">días del mes de </w:t>
-      </w:r>
-      <w:r>
-        <w:rPr>
-          <w:rFonts w:cs="Gill Sans MT" w:ascii="Gill Sans MT" w:hAnsi="Gill Sans MT"/>
-          <w:sz w:val="24"/>
-          <w:szCs w:val="24"/>
-          <w:lang w:val="es-ES"/>
-        </w:rPr>
-        <w:t>${mes_fecha}</w:t>
-      </w:r>
-      <w:r>
-        <w:rPr>
-          <w:rFonts w:cs="Gill Sans MT" w:ascii="Gill Sans MT" w:hAnsi="Gill Sans MT"/>
-          <w:sz w:val="24"/>
-          <w:szCs w:val="24"/>
-          <w:lang w:val="es-ES"/>
-        </w:rPr>
-        <w:t xml:space="preserve"> de  </w:t>
-      </w:r>
-      <w:r>
-        <w:rPr>
-          <w:rFonts w:cs="Gill Sans MT" w:ascii="Gill Sans MT" w:hAnsi="Gill Sans MT"/>
-          <w:sz w:val="24"/>
-          <w:szCs w:val="24"/>
-          <w:lang w:val="es-ES"/>
-        </w:rPr>
-        <w:t>${ano_fecha}</w:t>
-      </w:r>
-      <w:r>
-        <w:rPr>
-          <w:rFonts w:cs="Gill Sans MT" w:ascii="Gill Sans MT" w:hAnsi="Gill Sans MT"/>
-          <w:sz w:val="24"/>
-          <w:szCs w:val="24"/>
-          <w:lang w:val="es-ES"/>
-        </w:rPr>
-        <w:t xml:space="preserve">, ante mi Secretario Autorizante, comparece el/la Señor/a  </w:t>
+        <w:t xml:space="preserve">En  la  Ciudad  de  Rosario, Departamento Rosario, de la Provincia de Santa Fe,  a los ${dia_fecha} días del mes de ${mes_fecha} de  ${ano_fecha}, ante mi Secretario Autorizante, comparece el/la Señor/a  </w:t>
       </w:r>
       <w:bookmarkStart w:id="0" w:name="__DdeLink__4_554117705"/>
       <w:r>
@@ -138,124 +84,101 @@
           <w:u w:val="single"/>
           <w:lang w:val="es-ES"/>
         </w:rPr>
-        <w:t xml:space="preserve">DNI Nro. </w:t>
-      </w:r>
-      <w:r>
-        <w:rPr>
-          <w:rFonts w:cs="Gill Sans MT" w:ascii="Gill Sans MT" w:hAnsi="Gill Sans MT"/>
-          <w:b/>
-          <w:sz w:val="24"/>
-          <w:szCs w:val="24"/>
-          <w:u w:val="single"/>
-          <w:lang w:val="es-ES"/>
-        </w:rPr>
-        <w:t>${dni}</w:t>
-      </w:r>
-      <w:r>
-        <w:rPr>
-          <w:rFonts w:cs="Gill Sans MT" w:ascii="Gill Sans MT" w:hAnsi="Gill Sans MT"/>
-          <w:sz w:val="24"/>
-          <w:szCs w:val="24"/>
-          <w:lang w:val="es-ES"/>
+        <w:t>DNI Nro. ${dni}</w:t>
+      </w:r>
+      <w:r>
+        <w:rPr>
+          <w:rFonts w:cs="Gill Sans MT" w:ascii="Gill Sans MT" w:hAnsi="Gill Sans MT"/>
+          <w:sz w:val="24"/>
+          <w:szCs w:val="24"/>
+          <w:lang w:val="es-ES"/>
+        </w:rPr>
+        <w:t xml:space="preserve"> que en el presente acto exhibe y se le reintegra, con domicilio real sito en calle </w:t>
+      </w:r>
+      <w:r>
+        <w:rPr>
+          <w:rFonts w:cs="Gill Sans MT" w:ascii="Gill Sans MT" w:hAnsi="Gill Sans MT"/>
+          <w:sz w:val="24"/>
+          <w:szCs w:val="24"/>
+          <w:u w:val="single"/>
+          <w:lang w:val="es-ES"/>
+        </w:rPr>
+        <w:t xml:space="preserve"> ${direccion} departamento interno de la ciudad de ${localidad}</w:t>
+      </w:r>
+      <w:r>
+        <w:rPr>
+          <w:rFonts w:cs="Gill Sans MT" w:ascii="Gill Sans MT" w:hAnsi="Gill Sans MT"/>
+          <w:sz w:val="24"/>
+          <w:szCs w:val="24"/>
+          <w:lang w:val="es-ES"/>
+        </w:rPr>
+        <w:t xml:space="preserve">, de la Provincia de Santa Fe, y dice/n que confiere/n </w:t>
+      </w:r>
+      <w:r>
+        <w:rPr>
+          <w:rFonts w:cs="Tunga" w:ascii="Gill Sans MT" w:hAnsi="Gill Sans MT"/>
+          <w:b/>
+          <w:sz w:val="24"/>
+          <w:szCs w:val="24"/>
+          <w:u w:val="single"/>
+        </w:rPr>
+        <w:t>PODER ESPECIAL</w:t>
+      </w:r>
+      <w:r>
+        <w:rPr>
+          <w:rFonts w:cs="Tunga" w:ascii="Gill Sans MT" w:hAnsi="Gill Sans MT"/>
+          <w:sz w:val="24"/>
+          <w:szCs w:val="24"/>
+        </w:rPr>
+        <w:t xml:space="preserve"> a favor de los </w:t>
+      </w:r>
+      <w:r>
+        <w:rPr>
+          <w:rFonts w:cs="Tunga" w:ascii="Gill Sans MT" w:hAnsi="Gill Sans MT"/>
+          <w:b/>
+          <w:sz w:val="24"/>
+          <w:szCs w:val="24"/>
+        </w:rPr>
+        <w:t xml:space="preserve">Dres. </w:t>
+      </w:r>
+      <w:r>
+        <w:rPr>
+          <w:rFonts w:cs="Tunga" w:ascii="Gill Sans MT" w:hAnsi="Gill Sans MT"/>
+          <w:b/>
+          <w:sz w:val="24"/>
+          <w:szCs w:val="24"/>
+        </w:rPr>
+        <w:t>JOSE PEREZ</w:t>
+      </w:r>
+      <w:r>
+        <w:rPr>
+          <w:rFonts w:cs="Tunga" w:ascii="Gill Sans MT" w:hAnsi="Gill Sans MT"/>
+          <w:b/>
+          <w:sz w:val="24"/>
+          <w:szCs w:val="24"/>
+        </w:rPr>
+        <w:t xml:space="preserve"> y/o </w:t>
+      </w:r>
+      <w:r>
+        <w:rPr>
+          <w:rFonts w:cs="Tunga" w:ascii="Gill Sans MT" w:hAnsi="Gill Sans MT"/>
+          <w:b/>
+          <w:sz w:val="24"/>
+          <w:szCs w:val="24"/>
+        </w:rPr>
+        <w:t>JUAN GONZALEZ</w:t>
+      </w:r>
+      <w:r>
+        <w:rPr>
+          <w:rFonts w:cs="Tunga" w:ascii="Gill Sans MT" w:hAnsi="Gill Sans MT"/>
+          <w:b/>
+          <w:sz w:val="24"/>
+          <w:szCs w:val="24"/>
         </w:rPr>
         <w:t xml:space="preserve"> </w:t>
       </w:r>
       <w:r>
         <w:rPr>
-          <w:rFonts w:cs="Gill Sans MT" w:ascii="Gill Sans MT" w:hAnsi="Gill Sans MT"/>
-          <w:sz w:val="24"/>
-          <w:szCs w:val="24"/>
-          <w:lang w:val="es-ES"/>
-        </w:rPr>
-        <w:t>q</w:t>
-      </w:r>
-      <w:r>
-        <w:rPr>
-          <w:rFonts w:cs="Gill Sans MT" w:ascii="Gill Sans MT" w:hAnsi="Gill Sans MT"/>
-          <w:sz w:val="24"/>
-          <w:szCs w:val="24"/>
-          <w:lang w:val="es-ES"/>
-        </w:rPr>
-        <w:t xml:space="preserve">ue en el presente acto exhibe y se le reintegra, con domicilio real sito en calle </w:t>
-      </w:r>
-      <w:r>
-        <w:rPr>
-          <w:rFonts w:cs="Gill Sans MT" w:ascii="Gill Sans MT" w:hAnsi="Gill Sans MT"/>
-          <w:sz w:val="24"/>
-          <w:szCs w:val="24"/>
-          <w:u w:val="single"/>
-          <w:lang w:val="es-ES"/>
-        </w:rPr>
-        <w:t xml:space="preserve"> </w:t>
-      </w:r>
-      <w:r>
-        <w:rPr>
-          <w:rFonts w:cs="Gill Sans MT" w:ascii="Gill Sans MT" w:hAnsi="Gill Sans MT"/>
-          <w:sz w:val="24"/>
-          <w:szCs w:val="24"/>
-          <w:u w:val="single"/>
-          <w:lang w:val="es-ES"/>
-        </w:rPr>
-        <w:t xml:space="preserve">${direccion} </w:t>
-      </w:r>
-      <w:r>
-        <w:rPr>
-          <w:rFonts w:cs="Gill Sans MT" w:ascii="Gill Sans MT" w:hAnsi="Gill Sans MT"/>
-          <w:sz w:val="24"/>
-          <w:szCs w:val="24"/>
-          <w:u w:val="single"/>
-          <w:lang w:val="es-ES"/>
-        </w:rPr>
-        <w:t xml:space="preserve">departamento interno de la ciudad de </w:t>
-      </w:r>
-      <w:r>
-        <w:rPr>
-          <w:rFonts w:cs="Gill Sans MT" w:ascii="Gill Sans MT" w:hAnsi="Gill Sans MT"/>
-          <w:sz w:val="24"/>
-          <w:szCs w:val="24"/>
-          <w:u w:val="single"/>
-          <w:lang w:val="es-ES"/>
-        </w:rPr>
-        <w:t>${localidad}</w:t>
-      </w:r>
-      <w:r>
-        <w:rPr>
-          <w:rFonts w:cs="Gill Sans MT" w:ascii="Gill Sans MT" w:hAnsi="Gill Sans MT"/>
-          <w:sz w:val="24"/>
-          <w:szCs w:val="24"/>
-          <w:lang w:val="es-ES"/>
-        </w:rPr>
-        <w:t xml:space="preserve">, de la Provincia de Santa Fe, y dice/n que confiere/n </w:t>
-      </w:r>
-      <w:r>
-        <w:rPr>
-          <w:rFonts w:cs="Tunga" w:ascii="Gill Sans MT" w:hAnsi="Gill Sans MT"/>
-          <w:b/>
-          <w:sz w:val="24"/>
-          <w:szCs w:val="24"/>
-          <w:u w:val="single"/>
-        </w:rPr>
-        <w:t>PODER ESPECIAL</w:t>
-      </w:r>
-      <w:r>
-        <w:rPr>
-          <w:rFonts w:cs="Tunga" w:ascii="Gill Sans MT" w:hAnsi="Gill Sans MT"/>
-          <w:sz w:val="24"/>
-          <w:szCs w:val="24"/>
-        </w:rPr>
-        <w:t xml:space="preserve"> a favor de los </w:t>
-      </w:r>
-      <w:r>
-        <w:rPr>
-          <w:rFonts w:cs="Tunga" w:ascii="Gill Sans MT" w:hAnsi="Gill Sans MT"/>
-          <w:b/>
-          <w:sz w:val="24"/>
-          <w:szCs w:val="24"/>
-        </w:rPr>
-        <w:t xml:space="preserve">Dres. SEBASTIAN JOSE RUPIL y/o NADIA RUGGIERO y/o ANTONELA PAOLA BRAGA </w:t>
-      </w:r>
-      <w:r>
-        <w:rPr>
           <w:rFonts w:cs="Tunga" w:ascii="Gill Sans MT" w:hAnsi="Gill Sans MT"/>
           <w:sz w:val="24"/>
           <w:szCs w:val="24"/>
@@ -269,133 +192,7 @@
           <w:szCs w:val="24"/>
           <w:u w:val="single"/>
         </w:rPr>
-        <w:t xml:space="preserve">JUICIO ASEGURAMIENTO DE PRUEBAS Y/O JUICIO DE ASEGURAMIENTO DE BIENES Y/O DECLARATORIA DE POBREZA Y/O JUICIO DE DAÑOS Y PERJUICIOS Y/O JUICIO DE APREMIO Y/O JUICIO DE EJECUCION DE SENTENCIA Y/O CONCURRENCIA  A MEDIACION PREJUDICIAL OBLIGATORIA LEY PROVINCIAL 13.151 CONTRA  </w:t>
-      </w:r>
-      <w:r>
-        <w:rPr>
-          <w:rFonts w:cs="Gill Sans MT" w:ascii="Gill Sans MT" w:hAnsi="Gill Sans MT"/>
-          <w:sz w:val="24"/>
-          <w:szCs w:val="24"/>
-          <w:u w:val="single"/>
-        </w:rPr>
-        <w:t>${demandado}</w:t>
-      </w:r>
-      <w:r>
-        <w:rPr>
-          <w:rFonts w:cs="Gill Sans MT" w:ascii="Gill Sans MT" w:hAnsi="Gill Sans MT"/>
-          <w:sz w:val="24"/>
-          <w:szCs w:val="24"/>
-          <w:u w:val="single"/>
-        </w:rPr>
-        <w:t xml:space="preserve">  Y/</w:t>
-      </w:r>
-      <w:r>
-        <w:rPr>
-          <w:rFonts w:cs="Gill Sans MT" w:ascii="Gill Sans MT" w:hAnsi="Gill Sans MT"/>
-          <w:sz w:val="24"/>
-          <w:szCs w:val="24"/>
-          <w:u w:val="single"/>
-        </w:rPr>
-        <w:t>O ${aseguradora}</w:t>
-      </w:r>
-      <w:r>
-        <w:rPr>
-          <w:rFonts w:cs="Gill Sans MT" w:ascii="Gill Sans MT" w:hAnsi="Gill Sans MT"/>
-          <w:sz w:val="24"/>
-          <w:szCs w:val="24"/>
-          <w:u w:val="single"/>
-        </w:rPr>
-        <w:t xml:space="preserve">  Y/O CITADA EN GARANTIA Y/O QUIENES EN FECHA </w:t>
-      </w:r>
-      <w:r>
-        <w:rPr>
-          <w:rFonts w:cs="Gill Sans MT" w:ascii="Gill Sans MT" w:hAnsi="Gill Sans MT"/>
-          <w:sz w:val="24"/>
-          <w:szCs w:val="24"/>
-          <w:u w:val="single"/>
-        </w:rPr>
-        <w:t xml:space="preserve">${fecha_siniestro} </w:t>
-      </w:r>
-      <w:r>
-        <w:rPr>
-          <w:rFonts w:cs="Gill Sans MT" w:ascii="Gill Sans MT" w:hAnsi="Gill Sans MT"/>
-          <w:sz w:val="24"/>
-          <w:szCs w:val="24"/>
-          <w:u w:val="single"/>
-        </w:rPr>
-        <w:t>RESULTARE/N TITULAR/ES Y/O GUARDIAN/ES Y/O CIVILMENTE REPONSABLE/S DEL DOMINI</w:t>
-      </w:r>
-      <w:r>
-        <w:rPr>
-          <w:rFonts w:cs="Gill Sans MT" w:ascii="Gill Sans MT" w:hAnsi="Gill Sans MT"/>
-          <w:sz w:val="24"/>
-          <w:szCs w:val="24"/>
-          <w:u w:val="single"/>
-        </w:rPr>
-        <w:t xml:space="preserve">O ${dominio_siniestro} </w:t>
-      </w:r>
-      <w:r>
-        <w:rPr>
-          <w:rFonts w:cs="Gill Sans MT" w:ascii="Gill Sans MT" w:hAnsi="Gill Sans MT"/>
-          <w:sz w:val="24"/>
-          <w:szCs w:val="24"/>
-          <w:u w:val="single"/>
-        </w:rPr>
-        <w:t xml:space="preserve">Y/O QUIEN EN DEFINITIVA RESULTARE CIVILMENTE RESPONSABLE DEL ACCIDENTE DE TRANSITO DE FECHA </w:t>
-      </w:r>
-      <w:r>
-        <w:rPr>
-          <w:rFonts w:cs="Gill Sans MT" w:ascii="Gill Sans MT" w:hAnsi="Gill Sans MT"/>
-          <w:sz w:val="24"/>
-          <w:szCs w:val="24"/>
-          <w:u w:val="single"/>
-        </w:rPr>
-        <w:t xml:space="preserve">${fecha_siniestro} </w:t>
-      </w:r>
-      <w:r>
-        <w:rPr>
-          <w:rFonts w:cs="Gill Sans MT" w:ascii="Gill Sans MT" w:hAnsi="Gill Sans MT"/>
-          <w:sz w:val="24"/>
-          <w:szCs w:val="24"/>
-          <w:u w:val="single"/>
-        </w:rPr>
-        <w:t xml:space="preserve">OCURRIDO EN </w:t>
-      </w:r>
-      <w:r>
-        <w:rPr>
-          <w:rFonts w:cs="Gill Sans MT" w:ascii="Gill Sans MT" w:hAnsi="Gill Sans MT"/>
-          <w:sz w:val="24"/>
-          <w:szCs w:val="24"/>
-          <w:u w:val="single"/>
-        </w:rPr>
-        <w:t>${direccion_siniestro}</w:t>
-      </w:r>
-      <w:r>
-        <w:rPr>
-          <w:rFonts w:cs="Gill Sans MT" w:ascii="Gill Sans MT" w:hAnsi="Gill Sans MT"/>
-          <w:sz w:val="24"/>
-          <w:szCs w:val="24"/>
-          <w:u w:val="single"/>
-        </w:rPr>
-        <w:t xml:space="preserve">  DE LA CIUDAD DE </w:t>
-      </w:r>
-      <w:r>
-        <w:rPr>
-          <w:rFonts w:cs="Gill Sans MT" w:ascii="Gill Sans MT" w:hAnsi="Gill Sans MT"/>
-          <w:sz w:val="24"/>
-          <w:szCs w:val="24"/>
-          <w:u w:val="single"/>
-        </w:rPr>
-        <w:t xml:space="preserve">${direccion_siniestro} </w:t>
-      </w:r>
-      <w:r>
-        <w:rPr>
-          <w:rFonts w:cs="Gill Sans MT" w:ascii="Gill Sans MT" w:hAnsi="Gill Sans MT"/>
-          <w:sz w:val="24"/>
-          <w:szCs w:val="24"/>
-          <w:u w:val="single"/>
-        </w:rPr>
-        <w:t xml:space="preserve">DONDE RESULTARA SEVERAMENTE LESIONADA </w:t>
+        <w:t xml:space="preserve">JUICIO ASEGURAMIENTO DE PRUEBAS Y/O JUICIO DE ASEGURAMIENTO DE BIENES Y/O DECLARATORIA DE POBREZA Y/O JUICIO DE DAÑOS Y PERJUICIOS Y/O JUICIO DE APREMIO Y/O JUICIO DE EJECUCION DE SENTENCIA Y/O CONCURRENCIA  A MEDIACION PREJUDICIAL OBLIGATORIA LEY PROVINCIAL 13.151 CONTRA  ${demandado}  Y/O ${aseguradora}  Y/O CITADA EN GARANTIA Y/O QUIENES EN FECHA ${fecha_siniestro} RESULTARE/N TITULAR/ES Y/O GUARDIAN/ES Y/O CIVILMENTE REPONSABLE/S DEL DOMINIO ${dominio_siniestro} Y/O QUIEN EN DEFINITIVA RESULTARE CIVILMENTE RESPONSABLE DEL ACCIDENTE DE TRANSITO DE FECHA ${fecha_siniestro} OCURRIDO EN ${direccion_siniestro}  DE LA CIUDAD DE ${direccion_siniestro} DONDE RESULTARA SEVERAMENTE LESIONADA </w:t>
       </w:r>
       <w:r>
         <w:rPr>
@@ -427,25 +224,7 @@
           <w:szCs w:val="24"/>
           <w:u w:val="single"/>
         </w:rPr>
-        <w:t xml:space="preserve">(DNI Nº </w:t>
-      </w:r>
-      <w:r>
-        <w:rPr>
-          <w:rFonts w:cs="Gill Sans MT" w:ascii="Gill Sans MT" w:hAnsi="Gill Sans MT"/>
-          <w:sz w:val="24"/>
-          <w:szCs w:val="24"/>
-          <w:u w:val="single"/>
-        </w:rPr>
-        <w:t>${dni}</w:t>
-      </w:r>
-      <w:r>
-        <w:rPr>
-          <w:rFonts w:cs="Gill Sans MT" w:ascii="Gill Sans MT" w:hAnsi="Gill Sans MT"/>
-          <w:sz w:val="24"/>
-          <w:szCs w:val="24"/>
-          <w:u w:val="single"/>
-        </w:rPr>
-        <w:t>);</w:t>
+        <w:t>(DNI Nº ${dni});</w:t>
       </w:r>
       <w:r>
         <w:rPr>
@@ -610,7 +389,7 @@
       <w:pgNumType w:fmt="decimal"/>
       <w:formProt w:val="false"/>
       <w:textDirection w:val="lrTb"/>
-      <w:docGrid w:type="default" w:linePitch="360" w:charSpace="0"/>
+      <w:docGrid w:type="default" w:linePitch="360" w:charSpace="2047"/>
     </w:sectPr>
   </w:body>
 </w:document>
@@ -637,13 +416,14 @@
       <w:widowControl/>
       <w:suppressAutoHyphens w:val="true"/>
       <w:bidi w:val="0"/>
+      <w:jc w:val="left"/>
     </w:pPr>
     <w:rPr>
       <w:rFonts w:ascii="Times New Roman" w:hAnsi="Times New Roman" w:eastAsia="Times New Roman" w:cs="Times New Roman"/>
-      <w:color w:val="auto"/>
+      <w:color w:val="00000A"/>
       <w:sz w:val="20"/>
       <w:szCs w:val="20"/>
-      <w:lang w:val="es-ES" w:bidi="ar-SA" w:eastAsia="zh-CN"/>
+      <w:lang w:val="es-ES" w:eastAsia="zh-CN" w:bidi="ar-SA"/>
     </w:rPr>
   </w:style>
   <w:style w:type="character" w:styleId="Fuentedeprrafopredeter">
